--- a/Java/240819_JAVA CR紀錄表_V3.docx
+++ b/Java/240819_JAVA CR紀錄表_V3.docx
@@ -434,21 +434,7 @@
               <w:rPr>
                 <w:rFonts w:hint="eastAsia"/>
               </w:rPr>
-              <w:t>Practice01(</w:t>
-            </w:r>
-            <w:proofErr w:type="spellStart"/>
-            <w:r>
-              <w:rPr>
-                <w:rFonts w:hint="eastAsia"/>
-              </w:rPr>
-              <w:t>RandomLotto</w:t>
-            </w:r>
-            <w:proofErr w:type="spellEnd"/>
-            <w:r>
-              <w:rPr>
-                <w:rFonts w:hint="eastAsia"/>
-              </w:rPr>
-              <w:t>)</w:t>
+              <w:t>Practice01(RandomLotto)</w:t>
             </w:r>
             <w:r>
               <w:rPr>
@@ -856,14 +842,12 @@
               </w:rPr>
               <w:t>變數與錢有關，應使用</w:t>
             </w:r>
-            <w:proofErr w:type="spellStart"/>
             <w:r>
               <w:rPr>
                 <w:rFonts w:hint="eastAsia"/>
               </w:rPr>
               <w:t>BigDecimal</w:t>
             </w:r>
-            <w:proofErr w:type="spellEnd"/>
             <w:r>
               <w:rPr>
                 <w:rFonts w:hint="eastAsia"/>
@@ -1264,19 +1248,11 @@
               </w:rPr>
               <w:t>優化程式碼，</w:t>
             </w:r>
-            <w:proofErr w:type="spellStart"/>
             <w:r>
               <w:rPr>
                 <w:rFonts w:hint="eastAsia"/>
               </w:rPr>
-              <w:t>printInfo</w:t>
-            </w:r>
-            <w:proofErr w:type="spellEnd"/>
-            <w:r>
-              <w:rPr>
-                <w:rFonts w:hint="eastAsia"/>
-              </w:rPr>
-              <w:t>()</w:t>
+              <w:t>printInfo()</w:t>
             </w:r>
             <w:r>
               <w:rPr>
@@ -1762,14 +1738,12 @@
               </w:rPr>
               <w:t>因應型別改為</w:t>
             </w:r>
-            <w:proofErr w:type="spellStart"/>
             <w:r>
               <w:rPr>
                 <w:rFonts w:hint="eastAsia"/>
               </w:rPr>
               <w:t>BigDecimal</w:t>
             </w:r>
-            <w:proofErr w:type="spellEnd"/>
             <w:r>
               <w:rPr>
                 <w:rFonts w:hint="eastAsia"/>
@@ -2174,14 +2148,12 @@
               <w:spacing w:after="160" w:line="278" w:lineRule="auto"/>
               <w:ind w:leftChars="0"/>
             </w:pPr>
-            <w:proofErr w:type="spellStart"/>
             <w:r>
               <w:rPr>
                 <w:rFonts w:hint="eastAsia"/>
               </w:rPr>
               <w:t>HRMain</w:t>
             </w:r>
-            <w:proofErr w:type="spellEnd"/>
             <w:r>
               <w:rPr>
                 <w:rFonts w:hint="eastAsia"/>
@@ -2701,14 +2673,12 @@
               </w:rPr>
               <w:t>為</w:t>
             </w:r>
-            <w:proofErr w:type="spellStart"/>
             <w:r>
               <w:rPr>
                 <w:rFonts w:hint="eastAsia"/>
               </w:rPr>
               <w:t>IWork</w:t>
             </w:r>
-            <w:proofErr w:type="spellEnd"/>
           </w:p>
         </w:tc>
         <w:tc>
@@ -3398,28 +3368,12 @@
                 <w:szCs w:val="26"/>
               </w:rPr>
             </w:pPr>
-            <w:proofErr w:type="spellStart"/>
             <w:r>
               <w:rPr>
                 <w:rFonts w:hint="eastAsia"/>
               </w:rPr>
-              <w:t>BigDecimal</w:t>
-            </w:r>
-            <w:proofErr w:type="spellEnd"/>
-            <w:r>
-              <w:rPr>
-                <w:rFonts w:hint="eastAsia"/>
-              </w:rPr>
-              <w:t xml:space="preserve"> price1= </w:t>
-            </w:r>
-            <w:proofErr w:type="spellStart"/>
-            <w:r>
-              <w:rPr>
-                <w:rFonts w:hint="eastAsia"/>
-              </w:rPr>
-              <w:t>BigDecimal</w:t>
-            </w:r>
-            <w:proofErr w:type="spellEnd"/>
+              <w:t>BigDecimal price1= BigDecimal</w:t>
+            </w:r>
             <w:r>
               <w:rPr>
                 <w:rFonts w:hint="eastAsia"/>
@@ -4659,21 +4613,7 @@
               <w:rPr>
                 <w:rFonts w:hint="eastAsia"/>
               </w:rPr>
-              <w:t>(</w:t>
-            </w:r>
-            <w:proofErr w:type="spellStart"/>
-            <w:r>
-              <w:rPr>
-                <w:rFonts w:hint="eastAsia"/>
-              </w:rPr>
-              <w:t>StringUtils</w:t>
-            </w:r>
-            <w:proofErr w:type="spellEnd"/>
-            <w:r>
-              <w:rPr>
-                <w:rFonts w:hint="eastAsia"/>
-              </w:rPr>
-              <w:t>)</w:t>
+              <w:t>(StringUtils)</w:t>
             </w:r>
           </w:p>
         </w:tc>
@@ -6591,23 +6531,13 @@
                 <w:szCs w:val="26"/>
               </w:rPr>
             </w:pPr>
-            <w:proofErr w:type="spellStart"/>
-            <w:r>
-              <w:rPr>
-                <w:rFonts w:ascii="微軟正黑體" w:eastAsia="微軟正黑體" w:hAnsi="微軟正黑體" w:hint="eastAsia"/>
-                <w:sz w:val="26"/>
-                <w:szCs w:val="26"/>
-              </w:rPr>
-              <w:t>jdbcDriver</w:t>
-            </w:r>
-            <w:proofErr w:type="spellEnd"/>
-            <w:r>
-              <w:rPr>
-                <w:rFonts w:ascii="微軟正黑體" w:eastAsia="微軟正黑體" w:hAnsi="微軟正黑體" w:hint="eastAsia"/>
-                <w:sz w:val="26"/>
-                <w:szCs w:val="26"/>
-              </w:rPr>
-              <w:t>沒用到可移除</w:t>
+            <w:r>
+              <w:rPr>
+                <w:rFonts w:ascii="微軟正黑體" w:eastAsia="微軟正黑體" w:hAnsi="微軟正黑體" w:hint="eastAsia"/>
+                <w:sz w:val="26"/>
+                <w:szCs w:val="26"/>
+              </w:rPr>
+              <w:t>jdbcDriver沒用到可移除</w:t>
             </w:r>
           </w:p>
         </w:tc>
@@ -7764,10 +7694,10 @@
                 <w:szCs w:val="26"/>
               </w:rPr>
               <w:drawing>
-                <wp:inline distT="0" distB="0" distL="0" distR="0" wp14:anchorId="2DBD22D7" wp14:editId="4BEE51DE">
-                  <wp:extent cx="7783011" cy="1819529"/>
-                  <wp:effectExtent l="0" t="0" r="8890" b="9525"/>
-                  <wp:docPr id="1483970967" name="圖片 1"/>
+                <wp:inline distT="0" distB="0" distL="0" distR="0" wp14:anchorId="55784371" wp14:editId="01C02DFB">
+                  <wp:extent cx="8036560" cy="781685"/>
+                  <wp:effectExtent l="0" t="0" r="2540" b="0"/>
+                  <wp:docPr id="744038070" name="圖片 1"/>
                   <wp:cNvGraphicFramePr>
                     <a:graphicFrameLocks xmlns:a="http://schemas.openxmlformats.org/drawingml/2006/main" noChangeAspect="1"/>
                   </wp:cNvGraphicFramePr>
@@ -7775,7 +7705,7 @@
                     <a:graphicData uri="http://schemas.openxmlformats.org/drawingml/2006/picture">
                       <pic:pic xmlns:pic="http://schemas.openxmlformats.org/drawingml/2006/picture">
                         <pic:nvPicPr>
-                          <pic:cNvPr id="1483970967" name=""/>
+                          <pic:cNvPr id="744038070" name=""/>
                           <pic:cNvPicPr/>
                         </pic:nvPicPr>
                         <pic:blipFill>
@@ -7787,7 +7717,7 @@
                         <pic:spPr>
                           <a:xfrm>
                             <a:off x="0" y="0"/>
-                            <a:ext cx="7783011" cy="1819529"/>
+                            <a:ext cx="8036560" cy="781685"/>
                           </a:xfrm>
                           <a:prstGeom prst="rect">
                             <a:avLst/>
@@ -7811,50 +7741,18 @@
                 <w:szCs w:val="26"/>
               </w:rPr>
             </w:pPr>
-            <w:r>
-              <w:rPr>
-                <w:rFonts w:ascii="微軟正黑體" w:eastAsia="微軟正黑體" w:hAnsi="微軟正黑體"/>
-                <w:noProof/>
-                <w:color w:val="FFFFFF" w:themeColor="background1"/>
-                <w:sz w:val="26"/>
-                <w:szCs w:val="26"/>
-              </w:rPr>
-              <w:drawing>
-                <wp:inline distT="0" distB="0" distL="0" distR="0" wp14:anchorId="10E5250C" wp14:editId="0689DB03">
-                  <wp:extent cx="7782560" cy="1599801"/>
-                  <wp:effectExtent l="0" t="0" r="0" b="635"/>
-                  <wp:docPr id="537168925" name="圖片 1"/>
-                  <wp:cNvGraphicFramePr>
-                    <a:graphicFrameLocks xmlns:a="http://schemas.openxmlformats.org/drawingml/2006/main" noChangeAspect="1"/>
-                  </wp:cNvGraphicFramePr>
-                  <a:graphic xmlns:a="http://schemas.openxmlformats.org/drawingml/2006/main">
-                    <a:graphicData uri="http://schemas.openxmlformats.org/drawingml/2006/picture">
-                      <pic:pic xmlns:pic="http://schemas.openxmlformats.org/drawingml/2006/picture">
-                        <pic:nvPicPr>
-                          <pic:cNvPr id="537168925" name=""/>
-                          <pic:cNvPicPr/>
-                        </pic:nvPicPr>
-                        <pic:blipFill>
-                          <a:blip r:embed="rId46"/>
-                          <a:stretch>
-                            <a:fillRect/>
-                          </a:stretch>
-                        </pic:blipFill>
-                        <pic:spPr>
-                          <a:xfrm>
-                            <a:off x="0" y="0"/>
-                            <a:ext cx="7787601" cy="1600837"/>
-                          </a:xfrm>
-                          <a:prstGeom prst="rect">
-                            <a:avLst/>
-                          </a:prstGeom>
-                        </pic:spPr>
-                      </pic:pic>
-                    </a:graphicData>
-                  </a:graphic>
-                </wp:inline>
-              </w:drawing>
-            </w:r>
+          </w:p>
+          <w:p>
+            <w:pPr>
+              <w:snapToGrid w:val="0"/>
+              <w:rPr>
+                <w:rFonts w:ascii="微軟正黑體" w:eastAsia="微軟正黑體" w:hAnsi="微軟正黑體"/>
+                <w:noProof/>
+                <w:color w:val="FFFFFF" w:themeColor="background1"/>
+                <w:sz w:val="26"/>
+                <w:szCs w:val="26"/>
+              </w:rPr>
+            </w:pPr>
           </w:p>
         </w:tc>
       </w:tr>
@@ -7883,7 +7781,6 @@
                 <w:sz w:val="26"/>
                 <w:szCs w:val="26"/>
               </w:rPr>
-              <w:lastRenderedPageBreak/>
               <w:t>202</w:t>
             </w:r>
             <w:r>
@@ -8027,33 +7924,24 @@
                 <w:sz w:val="26"/>
                 <w:szCs w:val="26"/>
               </w:rPr>
-              <w:t>功能缺漏，SQL新、刪、修需execute、commit和</w:t>
-            </w:r>
-            <w:proofErr w:type="spellStart"/>
-            <w:r>
-              <w:rPr>
-                <w:rFonts w:ascii="微軟正黑體" w:eastAsia="微軟正黑體" w:hAnsi="微軟正黑體" w:hint="eastAsia"/>
-                <w:sz w:val="26"/>
-                <w:szCs w:val="26"/>
-              </w:rPr>
-              <w:t>setAutoCommit</w:t>
-            </w:r>
-            <w:proofErr w:type="spellEnd"/>
-            <w:r>
-              <w:rPr>
-                <w:rFonts w:ascii="微軟正黑體" w:eastAsia="微軟正黑體" w:hAnsi="微軟正黑體" w:hint="eastAsia"/>
-                <w:sz w:val="26"/>
-                <w:szCs w:val="26"/>
-              </w:rPr>
-              <w:t>(false)</w:t>
-            </w:r>
-            <w:r>
-              <w:rPr>
-                <w:rFonts w:ascii="微軟正黑體" w:eastAsia="微軟正黑體" w:hAnsi="微軟正黑體" w:hint="eastAsia"/>
-                <w:sz w:val="26"/>
-                <w:szCs w:val="26"/>
-              </w:rPr>
-              <w:t>應放在個別方法(insert、update delete)內的try-catch內</w:t>
+              <w:t>功能缺漏，SQL新、刪、修需execute、commit和setAutoCommit(false)</w:t>
+            </w:r>
+            <w:r>
+              <w:rPr>
+                <w:rFonts w:ascii="微軟正黑體" w:eastAsia="微軟正黑體" w:hAnsi="微軟正黑體" w:hint="eastAsia"/>
+                <w:sz w:val="26"/>
+                <w:szCs w:val="26"/>
+              </w:rPr>
+              <w:t>應放在個別方法</w:t>
+            </w:r>
+            <w:r>
+              <w:rPr>
+                <w:rFonts w:ascii="微軟正黑體" w:eastAsia="微軟正黑體" w:hAnsi="微軟正黑體" w:hint="eastAsia"/>
+                <w:sz w:val="26"/>
+                <w:szCs w:val="26"/>
+              </w:rPr>
+              <w:lastRenderedPageBreak/>
+              <w:t>(insert、update delete)內的try-catch內</w:t>
             </w:r>
           </w:p>
         </w:tc>
@@ -8082,6 +7970,7 @@
                 <w:sz w:val="26"/>
                 <w:szCs w:val="26"/>
               </w:rPr>
+              <w:lastRenderedPageBreak/>
               <w:t>修改前：</w:t>
             </w:r>
           </w:p>
@@ -8120,7 +8009,7 @@
                           <pic:cNvPicPr/>
                         </pic:nvPicPr>
                         <pic:blipFill>
-                          <a:blip r:embed="rId47"/>
+                          <a:blip r:embed="rId46"/>
                           <a:stretch>
                             <a:fillRect/>
                           </a:stretch>
@@ -8172,6 +8061,7 @@
                 <w:sz w:val="26"/>
                 <w:szCs w:val="26"/>
               </w:rPr>
+              <w:lastRenderedPageBreak/>
               <w:t>修改後：</w:t>
             </w:r>
           </w:p>
@@ -8210,7 +8100,7 @@
                           <pic:cNvPicPr/>
                         </pic:nvPicPr>
                         <pic:blipFill>
-                          <a:blip r:embed="rId48"/>
+                          <a:blip r:embed="rId47"/>
                           <a:stretch>
                             <a:fillRect/>
                           </a:stretch>
